--- a/mysql集群/mycat安装配置.docx
+++ b/mysql集群/mycat安装配置.docx
@@ -97,8 +97,6 @@
         </w:rPr>
         <w:t>解压</w:t>
       </w:r>
-      <w:bookmarkStart w:id="0" w:name="_GoBack"/>
-      <w:bookmarkEnd w:id="0"/>
     </w:p>
     <w:p>
       <w:pPr>
@@ -636,7 +634,16 @@
           <w:rFonts w:hint="default"/>
           <w:lang w:val="en-US" w:eastAsia="zh-CN"/>
         </w:rPr>
-        <w:t>firewall-cmd --zone=public --add-port=8066/tcp --permanent</w:t>
+        <w:t>firewall-cmd --zone=public --add-port=8066/tcp --perman</w:t>
+      </w:r>
+      <w:bookmarkStart w:id="0" w:name="_GoBack"/>
+      <w:bookmarkEnd w:id="0"/>
+      <w:r>
+        <w:rPr>
+          <w:rFonts w:hint="default"/>
+          <w:lang w:val="en-US" w:eastAsia="zh-CN"/>
+        </w:rPr>
+        <w:t>ent</w:t>
       </w:r>
     </w:p>
     <w:p>
@@ -1134,7 +1141,6 @@
     <w:qFormat/>
     <w:uiPriority w:val="0"/>
     <w:tblPr>
-      <w:tblLayout w:type="fixed"/>
       <w:tblCellMar>
         <w:top w:w="0" w:type="dxa"/>
         <w:left w:w="108" w:type="dxa"/>
